--- a/++Templated Entries/READY/Suprematism/TEMPLATEDsuprematism.docx
+++ b/++Templated Entries/READY/Suprematism/TEMPLATEDsuprematism.docx
@@ -318,9 +318,6 @@
       <w:tr>
         <w:sdt>
           <w:sdtPr>
-            <w:rPr>
-              <w:b/>
-            </w:rPr>
             <w:alias w:val="Article headword"/>
             <w:tag w:val="articleHeadword"/>
             <w:id w:val="-361440020"/>
@@ -347,17 +344,23 @@
                 </w:pPr>
                 <w:proofErr w:type="spellStart"/>
                 <w:r>
-                  <w:rPr>
-                    <w:b/>
-                  </w:rPr>
                   <w:t>Suprematism</w:t>
                 </w:r>
                 <w:proofErr w:type="spellEnd"/>
                 <w:r>
-                  <w:rPr>
-                    <w:b/>
-                  </w:rPr>
-                  <w:t xml:space="preserve"> 1915-1920s </w:t>
+                  <w:t xml:space="preserve"> </w:t>
+                </w:r>
+                <w:r>
+                  <w:t>(</w:t>
+                </w:r>
+                <w:r>
+                  <w:t>1915-1920s</w:t>
+                </w:r>
+                <w:r>
+                  <w:t>)</w:t>
+                </w:r>
+                <w:r>
+                  <w:t xml:space="preserve"> </w:t>
                 </w:r>
               </w:p>
             </w:tc>
@@ -425,6 +428,7 @@
           </w:sdtPr>
           <w:sdtEndPr/>
           <w:sdtContent>
+            <w:commentRangeStart w:id="0" w:displacedByCustomXml="prev"/>
             <w:tc>
               <w:tcPr>
                 <w:tcW w:w="9016" w:type="dxa"/>
@@ -449,7 +453,17 @@
                   <w:t>from co</w:t>
                 </w:r>
                 <w:r>
-                  <w:t>lour to light itself. Originally developed</w:t>
+                  <w:t xml:space="preserve">lour to light itself. </w:t>
+                </w:r>
+                <w:commentRangeEnd w:id="0"/>
+                <w:r>
+                  <w:rPr>
+                    <w:rStyle w:val="CommentReference"/>
+                  </w:rPr>
+                  <w:commentReference w:id="0"/>
+                </w:r>
+                <w:r>
+                  <w:t>Originally developed</w:t>
                 </w:r>
                 <w:r>
                   <w:t xml:space="preserve"> </w:t>
@@ -521,7 +535,10 @@
                   <w:t xml:space="preserve"> the painter’s eye and</w:t>
                 </w:r>
                 <w:r>
-                  <w:t xml:space="preserve">, accordingly, on the canvas. </w:t>
+                  <w:t xml:space="preserve">, accordingly, on </w:t>
+                </w:r>
+                <w:r>
+                  <w:t xml:space="preserve">the canvas. </w:t>
                 </w:r>
                 <w:proofErr w:type="spellStart"/>
                 <w:r>
@@ -529,13 +546,28 @@
                 </w:r>
                 <w:proofErr w:type="spellEnd"/>
                 <w:r>
-                  <w:t xml:space="preserve"> has been considered the</w:t>
+                  <w:t xml:space="preserve"> is</w:t>
+                </w:r>
+                <w:r>
+                  <w:t xml:space="preserve"> considered the</w:t>
                 </w:r>
                 <w:r>
                   <w:t xml:space="preserve"> logical development of </w:t>
                 </w:r>
                 <w:r>
-                  <w:t xml:space="preserve">Claude Monet’s explorations of colour in light developed during the Parisian Impressionism movement. </w:t>
+                  <w:t>Claude Monet’s explorations of colour in</w:t>
+                </w:r>
+                <w:r>
+                  <w:t xml:space="preserve"> varied</w:t>
+                </w:r>
+                <w:r>
+                  <w:t xml:space="preserve"> light</w:t>
+                </w:r>
+                <w:r>
+                  <w:t xml:space="preserve"> environments, which was</w:t>
+                </w:r>
+                <w:r>
+                  <w:t xml:space="preserve"> developed during the Parisian Impressionism movement. </w:t>
                 </w:r>
                 <w:r>
                   <w:t xml:space="preserve">Malevich </w:t>
@@ -631,7 +663,15 @@
                 </w:r>
                 <w:proofErr w:type="spellEnd"/>
                 <w:r>
-                  <w:t xml:space="preserve"> produced a great variety of paintings of colour and light and, apart from </w:t>
+                  <w:t xml:space="preserve"> produced a</w:t>
+                </w:r>
+                <w:r>
+                  <w:t xml:space="preserve"> var</w:t>
+                </w:r>
+                <w:bookmarkStart w:id="1" w:name="_GoBack"/>
+                <w:bookmarkEnd w:id="1"/>
+                <w:r>
+                  <w:t xml:space="preserve">iety of paintings of colour and light and, apart from </w:t>
                 </w:r>
                 <w:proofErr w:type="spellStart"/>
                 <w:r>
@@ -1090,7 +1130,11 @@
                     </w:r>
                     <w:proofErr w:type="spellEnd"/>
                     <w:r>
-                      <w:t xml:space="preserve"> painting. These artists </w:t>
+                      <w:t xml:space="preserve"> painting. These </w:t>
+                    </w:r>
+                    <w:r>
+                      <w:lastRenderedPageBreak/>
+                      <w:t xml:space="preserve">artists </w:t>
                     </w:r>
                     <w:r>
                       <w:t xml:space="preserve">later </w:t>
@@ -1120,24 +1164,14 @@
                     <w:r>
                       <w:t xml:space="preserve">Figure </w:t>
                     </w:r>
-                    <w:r>
-                      <w:fldChar w:fldCharType="begin"/>
-                    </w:r>
-                    <w:r>
-                      <w:instrText xml:space="preserve"> SEQ Figure \* ARABIC </w:instrText>
-                    </w:r>
-                    <w:r>
-                      <w:fldChar w:fldCharType="separate"/>
-                    </w:r>
-                    <w:r>
-                      <w:rPr>
-                        <w:noProof/>
-                      </w:rPr>
-                      <w:t>1</w:t>
-                    </w:r>
-                    <w:r>
-                      <w:fldChar w:fldCharType="end"/>
-                    </w:r>
+                    <w:fldSimple w:instr=" SEQ Figure \* ARABIC ">
+                      <w:r>
+                        <w:rPr>
+                          <w:noProof/>
+                        </w:rPr>
+                        <w:t>1</w:t>
+                      </w:r>
+                    </w:fldSimple>
                     <w:r>
                       <w:t xml:space="preserve"> </w:t>
                     </w:r>
@@ -1154,8 +1188,6 @@
                     </w:r>
                   </w:p>
                 </w:tc>
-                <w:bookmarkStart w:id="0" w:name="_GoBack" w:displacedByCustomXml="next"/>
-                <w:bookmarkEnd w:id="0" w:displacedByCustomXml="next"/>
               </w:sdtContent>
             </w:sdt>
           </w:sdtContent>
@@ -1308,7 +1340,7 @@
       </w:pPr>
     </w:p>
     <w:sectPr>
-      <w:headerReference w:type="default" r:id="rId9"/>
+      <w:headerReference w:type="default" r:id="rId10"/>
       <w:pgSz w:w="11906" w:h="16838"/>
       <w:pgMar w:top="1440" w:right="1440" w:bottom="1440" w:left="1440" w:header="708" w:footer="708" w:gutter="0"/>
       <w:cols w:space="708"/>
@@ -1316,6 +1348,27 @@
     </w:sectPr>
   </w:body>
 </w:document>
+</file>
+
+<file path=word/comments.xml><?xml version="1.0" encoding="utf-8"?>
+<w:comments xmlns:wpc="http://schemas.microsoft.com/office/word/2010/wordprocessingCanvas" xmlns:mo="http://schemas.microsoft.com/office/mac/office/2008/main" xmlns:mc="http://schemas.openxmlformats.org/markup-compatibility/2006" xmlns:mv="urn:schemas-microsoft-com:mac:vml" xmlns:o="urn:schemas-microsoft-com:office:office" xmlns:r="http://schemas.openxmlformats.org/officeDocument/2006/relationships" xmlns:m="http://schemas.openxmlformats.org/officeDocument/2006/math" xmlns:v="urn:schemas-microsoft-com:vml" xmlns:wp14="http://schemas.microsoft.com/office/word/2010/wordprocessingDrawing" xmlns:wp="http://schemas.openxmlformats.org/drawingml/2006/wordprocessingDrawing" xmlns:w10="urn:schemas-microsoft-com:office:word" xmlns:w="http://schemas.openxmlformats.org/wordprocessingml/2006/main" xmlns:w14="http://schemas.microsoft.com/office/word/2010/wordml" xmlns:wpg="http://schemas.microsoft.com/office/word/2010/wordprocessingGroup" xmlns:wpi="http://schemas.microsoft.com/office/word/2010/wordprocessingInk" xmlns:wne="http://schemas.microsoft.com/office/word/2006/wordml" xmlns:wps="http://schemas.microsoft.com/office/word/2010/wordprocessingShape" mc:Ignorable="w14 wp14">
+  <w:comment w:id="0" w:author="Laura Dosky" w:date="2014-11-02T21:23:00Z" w:initials="LD">
+    <w:p>
+      <w:pPr>
+        <w:pStyle w:val="CommentText"/>
+      </w:pPr>
+      <w:r>
+        <w:rPr>
+          <w:rStyle w:val="CommentReference"/>
+        </w:rPr>
+        <w:annotationRef/>
+      </w:r>
+      <w:r>
+        <w:t>Can you rephrase this? I am not sure what you mean.</w:t>
+      </w:r>
+    </w:p>
+  </w:comment>
+</w:comments>
 </file>
 
 <file path=word/endnotes.xml><?xml version="1.0" encoding="utf-8"?>
@@ -2042,7 +2095,6 @@
   <w:style w:type="character" w:default="1" w:styleId="DefaultParagraphFont">
     <w:name w:val="Default Paragraph Font"/>
     <w:uiPriority w:val="1"/>
-    <w:semiHidden/>
     <w:unhideWhenUsed/>
   </w:style>
   <w:style w:type="table" w:default="1" w:styleId="TableNormal">
@@ -2312,6 +2364,73 @@
       <w:color w:val="5B9BD5" w:themeColor="accent1"/>
       <w:sz w:val="18"/>
       <w:szCs w:val="18"/>
+    </w:rPr>
+  </w:style>
+  <w:style w:type="character" w:styleId="CommentReference">
+    <w:name w:val="annotation reference"/>
+    <w:basedOn w:val="DefaultParagraphFont"/>
+    <w:uiPriority w:val="99"/>
+    <w:semiHidden/>
+    <w:rsid w:val="00BA1809"/>
+    <w:rPr>
+      <w:sz w:val="18"/>
+      <w:szCs w:val="18"/>
+    </w:rPr>
+  </w:style>
+  <w:style w:type="paragraph" w:styleId="CommentText">
+    <w:name w:val="annotation text"/>
+    <w:basedOn w:val="Normal"/>
+    <w:link w:val="CommentTextChar"/>
+    <w:uiPriority w:val="99"/>
+    <w:semiHidden/>
+    <w:rsid w:val="00BA1809"/>
+    <w:pPr>
+      <w:spacing w:line="240" w:lineRule="auto"/>
+    </w:pPr>
+    <w:rPr>
+      <w:sz w:val="24"/>
+      <w:szCs w:val="24"/>
+    </w:rPr>
+  </w:style>
+  <w:style w:type="character" w:customStyle="1" w:styleId="CommentTextChar">
+    <w:name w:val="Comment Text Char"/>
+    <w:basedOn w:val="DefaultParagraphFont"/>
+    <w:link w:val="CommentText"/>
+    <w:uiPriority w:val="99"/>
+    <w:semiHidden/>
+    <w:rsid w:val="00BA1809"/>
+    <w:rPr>
+      <w:sz w:val="24"/>
+      <w:szCs w:val="24"/>
+    </w:rPr>
+  </w:style>
+  <w:style w:type="paragraph" w:styleId="CommentSubject">
+    <w:name w:val="annotation subject"/>
+    <w:basedOn w:val="CommentText"/>
+    <w:next w:val="CommentText"/>
+    <w:link w:val="CommentSubjectChar"/>
+    <w:uiPriority w:val="99"/>
+    <w:semiHidden/>
+    <w:rsid w:val="00BA1809"/>
+    <w:rPr>
+      <w:b/>
+      <w:bCs/>
+      <w:sz w:val="20"/>
+      <w:szCs w:val="20"/>
+    </w:rPr>
+  </w:style>
+  <w:style w:type="character" w:customStyle="1" w:styleId="CommentSubjectChar">
+    <w:name w:val="Comment Subject Char"/>
+    <w:basedOn w:val="CommentTextChar"/>
+    <w:link w:val="CommentSubject"/>
+    <w:uiPriority w:val="99"/>
+    <w:semiHidden/>
+    <w:rsid w:val="00BA1809"/>
+    <w:rPr>
+      <w:b/>
+      <w:bCs/>
+      <w:sz w:val="20"/>
+      <w:szCs w:val="20"/>
     </w:rPr>
   </w:style>
 </w:styles>
@@ -2610,7 +2729,6 @@
   <w:style w:type="character" w:default="1" w:styleId="DefaultParagraphFont">
     <w:name w:val="Default Paragraph Font"/>
     <w:uiPriority w:val="1"/>
-    <w:semiHidden/>
     <w:unhideWhenUsed/>
   </w:style>
   <w:style w:type="table" w:default="1" w:styleId="TableNormal">
@@ -2880,6 +2998,73 @@
       <w:color w:val="5B9BD5" w:themeColor="accent1"/>
       <w:sz w:val="18"/>
       <w:szCs w:val="18"/>
+    </w:rPr>
+  </w:style>
+  <w:style w:type="character" w:styleId="CommentReference">
+    <w:name w:val="annotation reference"/>
+    <w:basedOn w:val="DefaultParagraphFont"/>
+    <w:uiPriority w:val="99"/>
+    <w:semiHidden/>
+    <w:rsid w:val="00BA1809"/>
+    <w:rPr>
+      <w:sz w:val="18"/>
+      <w:szCs w:val="18"/>
+    </w:rPr>
+  </w:style>
+  <w:style w:type="paragraph" w:styleId="CommentText">
+    <w:name w:val="annotation text"/>
+    <w:basedOn w:val="Normal"/>
+    <w:link w:val="CommentTextChar"/>
+    <w:uiPriority w:val="99"/>
+    <w:semiHidden/>
+    <w:rsid w:val="00BA1809"/>
+    <w:pPr>
+      <w:spacing w:line="240" w:lineRule="auto"/>
+    </w:pPr>
+    <w:rPr>
+      <w:sz w:val="24"/>
+      <w:szCs w:val="24"/>
+    </w:rPr>
+  </w:style>
+  <w:style w:type="character" w:customStyle="1" w:styleId="CommentTextChar">
+    <w:name w:val="Comment Text Char"/>
+    <w:basedOn w:val="DefaultParagraphFont"/>
+    <w:link w:val="CommentText"/>
+    <w:uiPriority w:val="99"/>
+    <w:semiHidden/>
+    <w:rsid w:val="00BA1809"/>
+    <w:rPr>
+      <w:sz w:val="24"/>
+      <w:szCs w:val="24"/>
+    </w:rPr>
+  </w:style>
+  <w:style w:type="paragraph" w:styleId="CommentSubject">
+    <w:name w:val="annotation subject"/>
+    <w:basedOn w:val="CommentText"/>
+    <w:next w:val="CommentText"/>
+    <w:link w:val="CommentSubjectChar"/>
+    <w:uiPriority w:val="99"/>
+    <w:semiHidden/>
+    <w:rsid w:val="00BA1809"/>
+    <w:rPr>
+      <w:b/>
+      <w:bCs/>
+      <w:sz w:val="20"/>
+      <w:szCs w:val="20"/>
+    </w:rPr>
+  </w:style>
+  <w:style w:type="character" w:customStyle="1" w:styleId="CommentSubjectChar">
+    <w:name w:val="Comment Subject Char"/>
+    <w:basedOn w:val="CommentTextChar"/>
+    <w:link w:val="CommentSubject"/>
+    <w:uiPriority w:val="99"/>
+    <w:semiHidden/>
+    <w:rsid w:val="00BA1809"/>
+    <w:rPr>
+      <w:b/>
+      <w:bCs/>
+      <w:sz w:val="20"/>
+      <w:szCs w:val="20"/>
     </w:rPr>
   </w:style>
 </w:styles>
@@ -3283,7 +3468,7 @@
     <w:charset w:val="00"/>
     <w:family w:val="auto"/>
     <w:pitch w:val="variable"/>
-    <w:sig w:usb0="E0002AEF" w:usb1="C0007841" w:usb2="00000009" w:usb3="00000000" w:csb0="000001FF" w:csb1="00000000"/>
+    <w:sig w:usb0="E0002AFF" w:usb1="C0007841" w:usb2="00000009" w:usb3="00000000" w:csb0="000001FF" w:csb1="00000000"/>
   </w:font>
   <w:font w:name="Courier New">
     <w:panose1 w:val="02070309020205020404"/>
@@ -3317,7 +3502,7 @@
     <w:charset w:val="4E"/>
     <w:family w:val="auto"/>
     <w:pitch w:val="variable"/>
-    <w:sig w:usb0="00000001" w:usb1="08070000" w:usb2="00000010" w:usb3="00000000" w:csb0="00020000" w:csb1="00000000"/>
+    <w:sig w:usb0="E00002FF" w:usb1="6AC7FDFB" w:usb2="00000012" w:usb3="00000000" w:csb0="0002009F" w:csb1="00000000"/>
   </w:font>
   <w:font w:name="Lucida Grande">
     <w:panose1 w:val="020B0600040502020204"/>
@@ -3337,7 +3522,7 @@
     <w:charset w:val="4E"/>
     <w:family w:val="auto"/>
     <w:pitch w:val="variable"/>
-    <w:sig w:usb0="00000001" w:usb1="08070000" w:usb2="00000010" w:usb3="00000000" w:csb0="00020000" w:csb1="00000000"/>
+    <w:sig w:usb0="E00002FF" w:usb1="6AC7FDFB" w:usb2="00000012" w:usb3="00000000" w:csb0="0002009F" w:csb1="00000000"/>
   </w:font>
   <w:font w:name="Cambria">
     <w:panose1 w:val="02040503050406030204"/>
@@ -4123,7 +4308,7 @@
   <a:extraClrSchemeLst/>
   <a:extLst>
     <a:ext uri="{05A4C25C-085E-4340-85A3-A5531E510DB2}">
-      <thm15:themeFamily xmlns:thm15="http://schemas.microsoft.com/office/thememl/2012/main" xmlns="" name="Office Theme" id="{62F939B6-93AF-4DB8-9C6B-D6C7DFDC589F}" vid="{4A3C46E8-61CC-4603-A589-7422A47A8E4A}"/>
+      <thm15:themeFamily xmlns="" xmlns:thm15="http://schemas.microsoft.com/office/thememl/2012/main" name="Office Theme" id="{62F939B6-93AF-4DB8-9C6B-D6C7DFDC589F}" vid="{4A3C46E8-61CC-4603-A589-7422A47A8E4A}"/>
     </a:ext>
   </a:extLst>
 </a:theme>
@@ -4191,7 +4376,7 @@
 </file>
 
 <file path=customXml/itemProps1.xml><?xml version="1.0" encoding="utf-8"?>
-<ds:datastoreItem xmlns:ds="http://schemas.openxmlformats.org/officeDocument/2006/customXml" ds:itemID="{4967EEB1-6F9B-4442-80D4-1888D5A66D94}">
+<ds:datastoreItem xmlns:ds="http://schemas.openxmlformats.org/officeDocument/2006/customXml" ds:itemID="{D420D9DA-41FE-5D47-9D54-0904FC0D5EA2}">
   <ds:schemaRefs>
     <ds:schemaRef ds:uri="http://schemas.openxmlformats.org/officeDocument/2006/bibliography"/>
   </ds:schemaRefs>
